--- a/TâchesSemaine1.docx
+++ b/TâchesSemaine1.docx
@@ -361,185 +361,204 @@
       <w:r>
         <w:t>GameRepository.php</w:t>
       </w:r>
+      <w:proofErr w:type="spellEnd"/>
+    </w:p>
+    <w:p>
+      <w:pPr>
+        <w:pStyle w:val="Titre2"/>
+      </w:pPr>
+      <w:proofErr w:type="spellStart"/>
+      <w:proofErr w:type="gramStart"/>
+      <w:r>
+        <w:t>gameController</w:t>
+      </w:r>
+      <w:proofErr w:type="spellEnd"/>
+      <w:proofErr w:type="gramEnd"/>
+    </w:p>
+    <w:p>
+      <w:pPr>
+        <w:pStyle w:val="Paragraphedeliste"/>
+        <w:numPr>
+          <w:ilvl w:val="0"/>
+          <w:numId w:val="1"/>
+        </w:numPr>
+      </w:pPr>
+      <w:r>
+        <w:t xml:space="preserve">Initier partie : </w:t>
+      </w:r>
+      <w:r>
+        <w:t xml:space="preserve">new </w:t>
+      </w:r>
+      <w:r>
+        <w:t xml:space="preserve">Plateau, </w:t>
+      </w:r>
+      <w:r>
+        <w:t xml:space="preserve">new </w:t>
+      </w:r>
+      <w:r>
+        <w:t xml:space="preserve">Joueur, </w:t>
+      </w:r>
+      <w:r>
+        <w:t xml:space="preserve">new </w:t>
+      </w:r>
+      <w:r>
+        <w:t>Item</w:t>
+      </w:r>
+      <w:r>
+        <w:t xml:space="preserve">, </w:t>
+      </w:r>
+      <w:r>
+        <w:t>new Game</w:t>
+      </w:r>
+      <w:r>
+        <w:t xml:space="preserve">, </w:t>
+      </w:r>
+    </w:p>
+    <w:p>
+      <w:pPr>
+        <w:pStyle w:val="Paragraphedeliste"/>
+        <w:numPr>
+          <w:ilvl w:val="0"/>
+          <w:numId w:val="1"/>
+        </w:numPr>
+      </w:pPr>
+      <w:r>
+        <w:t xml:space="preserve">Fermer partie : $ </w:t>
+      </w:r>
+      <w:proofErr w:type="spellStart"/>
+      <w:r>
+        <w:t>sudo</w:t>
+      </w:r>
+      <w:proofErr w:type="spellEnd"/>
+      <w:r>
+        <w:t xml:space="preserve"> </w:t>
+      </w:r>
+      <w:proofErr w:type="spellStart"/>
+      <w:r>
+        <w:t>killAll</w:t>
+      </w:r>
+      <w:proofErr w:type="spellEnd"/>
+    </w:p>
+    <w:p>
+      <w:pPr>
+        <w:pStyle w:val="Paragraphedeliste"/>
+        <w:numPr>
+          <w:ilvl w:val="0"/>
+          <w:numId w:val="1"/>
+        </w:numPr>
+      </w:pPr>
+      <w:r>
+        <w:t xml:space="preserve">Rejoindre partie : </w:t>
+      </w:r>
+    </w:p>
+    <w:p>
+      <w:pPr>
+        <w:pStyle w:val="Titre2"/>
+      </w:pPr>
+      <w:proofErr w:type="spellStart"/>
+      <w:proofErr w:type="gramStart"/>
+      <w:r>
+        <w:t>boardController</w:t>
+      </w:r>
+      <w:proofErr w:type="spellEnd"/>
+      <w:proofErr w:type="gramEnd"/>
+    </w:p>
+    <w:p>
+      <w:pPr>
+        <w:pStyle w:val="Paragraphedeliste"/>
+        <w:numPr>
+          <w:ilvl w:val="0"/>
+          <w:numId w:val="1"/>
+        </w:numPr>
+      </w:pPr>
+      <w:r>
+        <w:t xml:space="preserve">Génération plateau </w:t>
+      </w:r>
+      <w:r>
+        <w:t>-&gt; return $</w:t>
+      </w:r>
+      <w:proofErr w:type="spellStart"/>
+      <w:r>
+        <w:t>aGrille</w:t>
+      </w:r>
+      <w:proofErr w:type="spellEnd"/>
+    </w:p>
+    <w:p>
+      <w:pPr>
+        <w:pStyle w:val="Paragraphedeliste"/>
+        <w:numPr>
+          <w:ilvl w:val="0"/>
+          <w:numId w:val="1"/>
+        </w:numPr>
+      </w:pPr>
+      <w:r>
+        <w:t>M</w:t>
+      </w:r>
+      <w:r>
+        <w:t>urs</w:t>
+      </w:r>
+      <w:r>
+        <w:t xml:space="preserve"> -&gt; return $</w:t>
+      </w:r>
+      <w:proofErr w:type="spellStart"/>
+      <w:r>
+        <w:t>aWall</w:t>
+      </w:r>
+      <w:proofErr w:type="spellEnd"/>
+    </w:p>
+    <w:p>
+      <w:pPr>
+        <w:pStyle w:val="Paragraphedeliste"/>
+        <w:numPr>
+          <w:ilvl w:val="0"/>
+          <w:numId w:val="1"/>
+        </w:numPr>
+      </w:pPr>
+      <w:proofErr w:type="spellStart"/>
+      <w:r>
+        <w:t>Players</w:t>
+      </w:r>
+      <w:proofErr w:type="spellEnd"/>
+      <w:proofErr w:type="gramStart"/>
+      <w:r>
+        <w:t>=[]</w:t>
+      </w:r>
+      <w:proofErr w:type="gramEnd"/>
+    </w:p>
+    <w:p>
+      <w:pPr>
+        <w:pStyle w:val="Paragraphedeliste"/>
+        <w:numPr>
+          <w:ilvl w:val="0"/>
+          <w:numId w:val="1"/>
+        </w:numPr>
+      </w:pPr>
+      <w:r>
+        <w:t>Déplacements</w:t>
+      </w:r>
+    </w:p>
+    <w:p>
+      <w:pPr>
+        <w:pStyle w:val="Titre2"/>
+      </w:pPr>
+      <w:proofErr w:type="spellStart"/>
+      <w:proofErr w:type="gramStart"/>
+      <w:r>
+        <w:t>playerController</w:t>
+      </w:r>
+      <w:proofErr w:type="spellEnd"/>
+      <w:proofErr w:type="gramEnd"/>
+    </w:p>
+    <w:p>
+      <w:pPr>
+        <w:pStyle w:val="Paragraphedeliste"/>
+        <w:numPr>
+          <w:ilvl w:val="0"/>
+          <w:numId w:val="1"/>
+        </w:numPr>
+      </w:pPr>
       <w:bookmarkStart w:id="0" w:name="_GoBack"/>
       <w:bookmarkEnd w:id="0"/>
-      <w:proofErr w:type="spellEnd"/>
-    </w:p>
-    <w:p>
-      <w:pPr>
-        <w:pStyle w:val="Titre2"/>
-      </w:pPr>
-      <w:proofErr w:type="spellStart"/>
-      <w:proofErr w:type="gramStart"/>
-      <w:r>
-        <w:t>gameController</w:t>
-      </w:r>
-      <w:proofErr w:type="spellEnd"/>
-      <w:proofErr w:type="gramEnd"/>
-    </w:p>
-    <w:p>
-      <w:pPr>
-        <w:pStyle w:val="Paragraphedeliste"/>
-        <w:numPr>
-          <w:ilvl w:val="0"/>
-          <w:numId w:val="1"/>
-        </w:numPr>
-      </w:pPr>
-      <w:r>
-        <w:t xml:space="preserve">Initier partie : </w:t>
-      </w:r>
-      <w:r>
-        <w:t xml:space="preserve">new </w:t>
-      </w:r>
-      <w:r>
-        <w:t xml:space="preserve">Plateau, </w:t>
-      </w:r>
-      <w:r>
-        <w:t xml:space="preserve">new </w:t>
-      </w:r>
-      <w:r>
-        <w:t xml:space="preserve">Joueur, </w:t>
-      </w:r>
-      <w:r>
-        <w:t xml:space="preserve">new </w:t>
-      </w:r>
-      <w:r>
-        <w:t>Item</w:t>
-      </w:r>
-      <w:r>
-        <w:t xml:space="preserve">, </w:t>
-      </w:r>
-      <w:r>
-        <w:t>new Game</w:t>
-      </w:r>
-      <w:r>
-        <w:t xml:space="preserve">, </w:t>
-      </w:r>
-    </w:p>
-    <w:p>
-      <w:pPr>
-        <w:pStyle w:val="Paragraphedeliste"/>
-        <w:numPr>
-          <w:ilvl w:val="0"/>
-          <w:numId w:val="1"/>
-        </w:numPr>
-      </w:pPr>
-      <w:r>
-        <w:t xml:space="preserve">Fermer partie : $ </w:t>
-      </w:r>
-      <w:proofErr w:type="spellStart"/>
-      <w:r>
-        <w:t>sudo</w:t>
-      </w:r>
-      <w:proofErr w:type="spellEnd"/>
-      <w:r>
-        <w:t xml:space="preserve"> </w:t>
-      </w:r>
-      <w:proofErr w:type="spellStart"/>
-      <w:r>
-        <w:t>killAll</w:t>
-      </w:r>
-      <w:proofErr w:type="spellEnd"/>
-    </w:p>
-    <w:p>
-      <w:pPr>
-        <w:pStyle w:val="Paragraphedeliste"/>
-        <w:numPr>
-          <w:ilvl w:val="0"/>
-          <w:numId w:val="1"/>
-        </w:numPr>
-      </w:pPr>
-      <w:r>
-        <w:t xml:space="preserve">Rejoindre partie : </w:t>
-      </w:r>
-    </w:p>
-    <w:p>
-      <w:pPr>
-        <w:pStyle w:val="Titre2"/>
-      </w:pPr>
-      <w:proofErr w:type="spellStart"/>
-      <w:proofErr w:type="gramStart"/>
-      <w:r>
-        <w:t>boardController</w:t>
-      </w:r>
-      <w:proofErr w:type="spellEnd"/>
-      <w:proofErr w:type="gramEnd"/>
-    </w:p>
-    <w:p>
-      <w:pPr>
-        <w:pStyle w:val="Paragraphedeliste"/>
-        <w:numPr>
-          <w:ilvl w:val="0"/>
-          <w:numId w:val="1"/>
-        </w:numPr>
-      </w:pPr>
-      <w:r>
-        <w:t xml:space="preserve">Génération plateau </w:t>
-      </w:r>
-      <w:r>
-        <w:t>-&gt; return $</w:t>
-      </w:r>
-      <w:proofErr w:type="spellStart"/>
-      <w:r>
-        <w:t>aGrille</w:t>
-      </w:r>
-      <w:proofErr w:type="spellEnd"/>
-    </w:p>
-    <w:p>
-      <w:pPr>
-        <w:pStyle w:val="Paragraphedeliste"/>
-        <w:numPr>
-          <w:ilvl w:val="0"/>
-          <w:numId w:val="1"/>
-        </w:numPr>
-      </w:pPr>
-      <w:r>
-        <w:t>M</w:t>
-      </w:r>
-      <w:r>
-        <w:t>urs</w:t>
-      </w:r>
-      <w:r>
-        <w:t xml:space="preserve"> -&gt; return $</w:t>
-      </w:r>
-      <w:proofErr w:type="spellStart"/>
-      <w:r>
-        <w:t>aWall</w:t>
-      </w:r>
-      <w:proofErr w:type="spellEnd"/>
-    </w:p>
-    <w:p>
-      <w:pPr>
-        <w:pStyle w:val="Titre2"/>
-      </w:pPr>
-      <w:proofErr w:type="spellStart"/>
-      <w:proofErr w:type="gramStart"/>
-      <w:r>
-        <w:t>playerController</w:t>
-      </w:r>
-      <w:proofErr w:type="spellEnd"/>
-      <w:proofErr w:type="gramEnd"/>
-    </w:p>
-    <w:p>
-      <w:pPr>
-        <w:pStyle w:val="Paragraphedeliste"/>
-        <w:numPr>
-          <w:ilvl w:val="0"/>
-          <w:numId w:val="1"/>
-        </w:numPr>
-      </w:pPr>
-      <w:r>
-        <w:t>Déplacements</w:t>
-      </w:r>
-    </w:p>
-    <w:p>
-      <w:pPr>
-        <w:pStyle w:val="Paragraphedeliste"/>
-        <w:numPr>
-          <w:ilvl w:val="0"/>
-          <w:numId w:val="1"/>
-        </w:numPr>
-      </w:pPr>
       <w:r>
         <w:t>pose bombe</w:t>
       </w:r>
@@ -1993,7 +2012,7 @@
 </file>
 
 <file path=customXml/itemProps1.xml><?xml version="1.0" encoding="utf-8"?>
-<ds:datastoreItem xmlns:ds="http://schemas.openxmlformats.org/officeDocument/2006/customXml" ds:itemID="{97FB9345-D007-4060-BBB9-FFA2589375BC}">
+<ds:datastoreItem xmlns:ds="http://schemas.openxmlformats.org/officeDocument/2006/customXml" ds:itemID="{60E9F8FA-4A24-4EE0-808C-C183223EFD04}">
   <ds:schemaRefs>
     <ds:schemaRef ds:uri="http://schemas.openxmlformats.org/officeDocument/2006/bibliography"/>
   </ds:schemaRefs>
